--- a/protocolsStore/protocolsWordFiles/18_ptv_216897.docx
+++ b/protocolsStore/protocolsWordFiles/18_ptv_216897.docx
@@ -15681,10 +15681,10 @@
       </w:rPr>
     </w:lvl>
   </w:abstractNum>
-  <w:num w:numId="1" w16cid:durableId="1345128138">
+  <w:num w:numId="1" w16cid:durableId="297615883">
     <w:abstractNumId w:val="0"/>
   </w:num>
-  <w:num w:numId="2" w16cid:durableId="608436481">
+  <w:num w:numId="2" w16cid:durableId="1343777253">
     <w:abstractNumId w:val="1"/>
   </w:num>
 </w:numbering>
